--- a/Unit_05_Matplotlib/Pyber Report.docx
+++ b/Unit_05_Matplotlib/Pyber Report.docx
@@ -3,7 +3,6 @@
 <w:document xmlns:wpc="http://schemas.microsoft.com/office/word/2010/wordprocessingCanvas" xmlns:cx="http://schemas.microsoft.com/office/drawing/2014/chartex" xmlns:cx1="http://schemas.microsoft.com/office/drawing/2015/9/8/chartex" xmlns:cx2="http://schemas.microsoft.com/office/drawing/2015/10/21/chartex" xmlns:cx3="http://schemas.microsoft.com/office/drawing/2016/5/9/chartex" xmlns:cx4="http://schemas.microsoft.com/office/drawing/2016/5/10/chartex" xmlns:cx5="http://schemas.microsoft.com/office/drawing/2016/5/11/chartex" xmlns:cx6="http://schemas.microsoft.com/office/drawing/2016/5/12/chartex" xmlns:cx7="http://schemas.microsoft.com/office/drawing/2016/5/13/chartex" xmlns:cx8="http://schemas.microsoft.com/office/drawing/2016/5/14/chartex" xmlns:mc="http://schemas.openxmlformats.org/markup-compatibility/2006" xmlns:aink="http://schemas.microsoft.com/office/drawing/2016/ink" xmlns:am3d="http://schemas.microsoft.com/office/drawing/2017/model3d" xmlns:o="urn:schemas-microsoft-com:office:office" xmlns:r="http://schemas.openxmlformats.org/officeDocument/2006/relationships" xmlns:m="http://schemas.openxmlformats.org/officeDocument/2006/math" xmlns:v="urn:schemas-microsoft-com:vml" xmlns:wp14="http://schemas.microsoft.com/office/word/2010/wordprocessingDrawing" xmlns:wp="http://schemas.openxmlformats.org/drawingml/2006/wordprocessingDrawing" xmlns:w10="urn:schemas-microsoft-com:office:word" xmlns:w="http://schemas.openxmlformats.org/wordprocessingml/2006/main" xmlns:w14="http://schemas.microsoft.com/office/word/2010/wordml" xmlns:w15="http://schemas.microsoft.com/office/word/2012/wordml" xmlns:w16cid="http://schemas.microsoft.com/office/word/2016/wordml/cid" xmlns:w16se="http://schemas.microsoft.com/office/word/2015/wordml/symex" xmlns:wpg="http://schemas.microsoft.com/office/word/2010/wordprocessingGroup" xmlns:wpi="http://schemas.microsoft.com/office/word/2010/wordprocessingInk" xmlns:wne="http://schemas.microsoft.com/office/word/2006/wordml" xmlns:wps="http://schemas.microsoft.com/office/word/2010/wordprocessingShape" mc:Ignorable="w14 w15 w16se w16cid wp14">
   <w:body>
     <w:p>
-      <w:bookmarkStart w:id="0" w:name="_GoBack"/>
       <w:r>
         <w:rPr>
           <w:noProof/>
@@ -64,7 +63,6 @@
           </wp:anchor>
         </w:drawing>
       </w:r>
-      <w:bookmarkEnd w:id="0"/>
     </w:p>
     <w:tbl>
       <w:tblPr>
@@ -179,14 +177,12 @@
                                 <w:sz w:val="160"/>
                               </w:rPr>
                             </w:pPr>
-                            <w:proofErr w:type="spellStart"/>
                             <w:r>
                               <w:rPr>
                                 <w:sz w:val="160"/>
                               </w:rPr>
                               <w:t>Pyber</w:t>
                             </w:r>
-                            <w:proofErr w:type="spellEnd"/>
                           </w:p>
                         </w:txbxContent>
                       </v:textbox>
@@ -332,7 +328,7 @@
                     <w:rStyle w:val="SubtitleChar"/>
                     <w:noProof/>
                   </w:rPr>
-                  <w:t>March 15</w:t>
+                  <w:t>July 17</w:t>
                 </w:r>
                 <w:r>
                   <w:rPr>
@@ -719,6 +715,67 @@
         <w:t>DATA OVERVIEW</w:t>
       </w:r>
     </w:p>
+    <w:p>
+      <w:pPr>
+        <w:pStyle w:val="Heading1"/>
+        <w:rPr>
+          <w:color w:val="273F31" w:themeColor="accent5" w:themeShade="40"/>
+          <w:sz w:val="44"/>
+        </w:rPr>
+      </w:pPr>
+      <w:r>
+        <w:rPr>
+          <w:b w:val="0"/>
+          <w:sz w:val="24"/>
+          <w:szCs w:val="28"/>
+        </w:rPr>
+        <w:t xml:space="preserve">The </w:t>
+      </w:r>
+      <w:r>
+        <w:rPr>
+          <w:b w:val="0"/>
+          <w:sz w:val="24"/>
+          <w:szCs w:val="28"/>
+        </w:rPr>
+        <w:t>ride data analyzed spanned from January 1</w:t>
+      </w:r>
+      <w:r>
+        <w:rPr>
+          <w:b w:val="0"/>
+          <w:sz w:val="24"/>
+          <w:szCs w:val="28"/>
+          <w:vertAlign w:val="superscript"/>
+        </w:rPr>
+        <w:t>st</w:t>
+      </w:r>
+      <w:r>
+        <w:rPr>
+          <w:b w:val="0"/>
+          <w:sz w:val="24"/>
+          <w:szCs w:val="28"/>
+        </w:rPr>
+        <w:t>, 2018 to May 8</w:t>
+      </w:r>
+      <w:r>
+        <w:rPr>
+          <w:b w:val="0"/>
+          <w:sz w:val="24"/>
+          <w:szCs w:val="28"/>
+          <w:vertAlign w:val="superscript"/>
+        </w:rPr>
+        <w:t>th</w:t>
+      </w:r>
+      <w:r>
+        <w:rPr>
+          <w:b w:val="0"/>
+          <w:sz w:val="24"/>
+          <w:szCs w:val="28"/>
+        </w:rPr>
+        <w:t>, 2018.  In total there were 2375 ride records available.</w:t>
+      </w:r>
+      <w:bookmarkStart w:id="0" w:name="_GoBack"/>
+      <w:bookmarkEnd w:id="0"/>
+    </w:p>
     <w:tbl>
       <w:tblPr>
         <w:tblW w:w="9709" w:type="dxa"/>
@@ -774,17 +831,21 @@
                   </w:rPr>
                   <w:t>Pyber Ride Sharing Data (2016)</w:t>
                 </w:r>
-              </w:p>
-              <w:p>
                 <w:r>
                   <w:rPr>
                     <w:noProof/>
                   </w:rPr>
+                  <w:t xml:space="preserve"> </w:t>
+                </w:r>
+                <w:r>
+                  <w:rPr>
+                    <w:b/>
+                  </w:rPr>
                   <w:drawing>
-                    <wp:inline distT="0" distB="0" distL="0" distR="0" wp14:anchorId="73E39DC7" wp14:editId="062A88EA">
-                      <wp:extent cx="5924840" cy="4279900"/>
-                      <wp:effectExtent l="0" t="0" r="6350" b="0"/>
-                      <wp:docPr id="11" name="Picture 11"/>
+                    <wp:inline distT="0" distB="0" distL="0" distR="0" wp14:anchorId="566D7618" wp14:editId="263F4426">
+                      <wp:extent cx="3663576" cy="2452370"/>
+                      <wp:effectExtent l="0" t="0" r="0" b="0"/>
+                      <wp:docPr id="4" name="Picture 4"/>
                       <wp:cNvGraphicFramePr>
                         <a:graphicFrameLocks xmlns:a="http://schemas.openxmlformats.org/drawingml/2006/main" noChangeAspect="1"/>
                       </wp:cNvGraphicFramePr>
@@ -792,24 +853,18 @@
                         <a:graphicData uri="http://schemas.openxmlformats.org/drawingml/2006/picture">
                           <pic:pic xmlns:pic="http://schemas.openxmlformats.org/drawingml/2006/picture">
                             <pic:nvPicPr>
-                              <pic:cNvPr id="11" name="Pyber Ride Sharing Data Bubble Plot.png"/>
+                              <pic:cNvPr id="1" name=""/>
                               <pic:cNvPicPr/>
                             </pic:nvPicPr>
                             <pic:blipFill rotWithShape="1">
-                              <a:blip r:embed="rId9">
-                                <a:extLst>
-                                  <a:ext uri="{28A0092B-C50C-407E-A947-70E740481C1C}">
-                                    <a14:useLocalDpi xmlns:a14="http://schemas.microsoft.com/office/drawing/2010/main" val="0"/>
-                                  </a:ext>
-                                </a:extLst>
-                              </a:blip>
-                              <a:srcRect r="43654"/>
+                              <a:blip r:embed="rId9"/>
+                              <a:srcRect r="41934"/>
                               <a:stretch/>
                             </pic:blipFill>
                             <pic:spPr bwMode="auto">
                               <a:xfrm>
                                 <a:off x="0" y="0"/>
-                                <a:ext cx="5955066" cy="4301735"/>
+                                <a:ext cx="3663576" cy="2452370"/>
                               </a:xfrm>
                               <a:prstGeom prst="rect">
                                 <a:avLst/>
@@ -830,6 +885,7 @@
                   </w:drawing>
                 </w:r>
               </w:p>
+              <w:p/>
               <w:p/>
             </w:sdtContent>
           </w:sdt>
@@ -894,9 +950,9 @@
               <w:noProof/>
             </w:rPr>
             <w:drawing>
-              <wp:inline distT="0" distB="0" distL="0" distR="0" wp14:anchorId="4737EA7F" wp14:editId="5561C5AC">
-                <wp:extent cx="4251008" cy="2997200"/>
-                <wp:effectExtent l="0" t="0" r="3810" b="0"/>
+              <wp:inline distT="0" distB="0" distL="0" distR="0" wp14:anchorId="4737EA7F" wp14:editId="4623CE2E">
+                <wp:extent cx="2627742" cy="1852706"/>
+                <wp:effectExtent l="0" t="0" r="1270" b="1905"/>
                 <wp:docPr id="13" name="Picture 13"/>
                 <wp:cNvGraphicFramePr>
                   <a:graphicFrameLocks xmlns:a="http://schemas.openxmlformats.org/drawingml/2006/main" noChangeAspect="1"/>
@@ -923,7 +979,7 @@
                       <pic:spPr>
                         <a:xfrm>
                           <a:off x="0" y="0"/>
-                          <a:ext cx="4274331" cy="3013644"/>
+                          <a:ext cx="2672947" cy="1884578"/>
                         </a:xfrm>
                         <a:prstGeom prst="rect">
                           <a:avLst/>
@@ -1003,9 +1059,9 @@
               <w:noProof/>
             </w:rPr>
             <w:drawing>
-              <wp:inline distT="0" distB="0" distL="0" distR="0" wp14:anchorId="5B3187EC" wp14:editId="0678DD6D">
-                <wp:extent cx="4521200" cy="3187700"/>
-                <wp:effectExtent l="0" t="0" r="0" b="0"/>
+              <wp:inline distT="0" distB="0" distL="0" distR="0" wp14:anchorId="5B3187EC" wp14:editId="788C452A">
+                <wp:extent cx="3018118" cy="2127943"/>
+                <wp:effectExtent l="0" t="0" r="5080" b="5715"/>
                 <wp:docPr id="14" name="Picture 14"/>
                 <wp:cNvGraphicFramePr>
                   <a:graphicFrameLocks xmlns:a="http://schemas.openxmlformats.org/drawingml/2006/main" noChangeAspect="1"/>
@@ -1032,7 +1088,7 @@
                       <pic:spPr>
                         <a:xfrm>
                           <a:off x="0" y="0"/>
-                          <a:ext cx="4521200" cy="3187700"/>
+                          <a:ext cx="3027625" cy="2134646"/>
                         </a:xfrm>
                         <a:prstGeom prst="rect">
                           <a:avLst/>
@@ -1086,9 +1142,9 @@
               <w:noProof/>
             </w:rPr>
             <w:drawing>
-              <wp:inline distT="0" distB="0" distL="0" distR="0" wp14:anchorId="38A88031" wp14:editId="514ECC1D">
-                <wp:extent cx="4521200" cy="3187700"/>
-                <wp:effectExtent l="0" t="0" r="0" b="0"/>
+              <wp:inline distT="0" distB="0" distL="0" distR="0" wp14:anchorId="38A88031" wp14:editId="13D31B2B">
+                <wp:extent cx="2983759" cy="2103718"/>
+                <wp:effectExtent l="0" t="0" r="1270" b="5080"/>
                 <wp:docPr id="15" name="Picture 15"/>
                 <wp:cNvGraphicFramePr>
                   <a:graphicFrameLocks xmlns:a="http://schemas.openxmlformats.org/drawingml/2006/main" noChangeAspect="1"/>
@@ -1115,7 +1171,7 @@
                       <pic:spPr>
                         <a:xfrm>
                           <a:off x="0" y="0"/>
-                          <a:ext cx="4521200" cy="3187700"/>
+                          <a:ext cx="3008760" cy="2121345"/>
                         </a:xfrm>
                         <a:prstGeom prst="rect">
                           <a:avLst/>
@@ -2761,6 +2817,7 @@
   <w:rsids>
     <w:rsidRoot w:val="00683E74"/>
     <w:rsid w:val="000819F7"/>
+    <w:rsid w:val="004D5373"/>
     <w:rsid w:val="00683E74"/>
     <w:rsid w:val="00767834"/>
     <w:rsid w:val="00A51BDA"/>
